--- a/Informe de Reunión con el Emprendedor.docx
+++ b/Informe de Reunión con el Emprendedor.docx
@@ -48,8 +48,21 @@
         <w:t>Título del Proyecto:</w:t>
       </w:r>
       <w:r>
-        <w:t xml:space="preserve"> Desarrollo de Sitio Web para Malabarizta Designs</w:t>
-      </w:r>
+        <w:t xml:space="preserve"> Desarrollo de Sitio Web para </w:t>
+      </w:r>
+      <w:proofErr w:type="spellStart"/>
+      <w:r>
+        <w:t>Malabarizta</w:t>
+      </w:r>
+      <w:proofErr w:type="spellEnd"/>
+      <w:r>
+        <w:t xml:space="preserve"> </w:t>
+      </w:r>
+      <w:proofErr w:type="spellStart"/>
+      <w:r>
+        <w:t>Designs</w:t>
+      </w:r>
+      <w:proofErr w:type="spellEnd"/>
       <w:r>
         <w:br/>
       </w:r>
@@ -61,7 +74,10 @@
         <w:t>Asignatura:</w:t>
       </w:r>
       <w:r>
-        <w:t xml:space="preserve"> [Nombre de la asignatura]</w:t>
+        <w:t xml:space="preserve"> </w:t>
+      </w:r>
+      <w:r>
+        <w:t>2025-1B-DISEÑO WEB/100-CED-QM</w:t>
       </w:r>
       <w:r>
         <w:br/>
@@ -74,7 +90,10 @@
         <w:t>Grupo:</w:t>
       </w:r>
       <w:r>
-        <w:t xml:space="preserve"> [Nombre del grupo o código]</w:t>
+        <w:t xml:space="preserve"> </w:t>
+      </w:r>
+      <w:r>
+        <w:t>11</w:t>
       </w:r>
       <w:r>
         <w:br/>
@@ -156,6 +175,41 @@
     </w:p>
     <w:p>
       <w:r>
+        <w:rPr>
+          <w:b/>
+          <w:bCs/>
+        </w:rPr>
+        <w:t>Código fuente</w:t>
+      </w:r>
+      <w:r>
+        <w:t xml:space="preserve">: </w:t>
+      </w:r>
+      <w:hyperlink r:id="rId5" w:history="1">
+        <w:r>
+          <w:rPr>
+            <w:rStyle w:val="Hipervnculo"/>
+          </w:rPr>
+          <w:t>https://github.com/bikotoru/disenhioweb.prueba1</w:t>
+        </w:r>
+      </w:hyperlink>
+    </w:p>
+    <w:p>
+      <w:r>
+        <w:rPr>
+          <w:b/>
+          <w:bCs/>
+        </w:rPr>
+        <w:t>Demo sitio web</w:t>
+      </w:r>
+      <w:r>
+        <w:t xml:space="preserve">: </w:t>
+      </w:r>
+      <w:r>
+        <w:t>https://bikotoru.github.io/disenhioweb.prueba1/</w:t>
+      </w:r>
+    </w:p>
+    <w:p>
+      <w:r>
         <w:pict w14:anchorId="5CD1F21F">
           <v:rect id="_x0000_i1026" style="width:0;height:1.5pt" o:hralign="center" o:hrstd="t" o:hr="t" fillcolor="#a0a0a0" stroked="f"/>
         </w:pict>
@@ -333,10 +387,7 @@
         <w:t>,</w:t>
       </w:r>
       <w:r>
-        <w:t xml:space="preserve"> </w:t>
-      </w:r>
-      <w:r>
-        <w:t>Felipe Vergara, Felipe Valdés, Xenia Toledo</w:t>
+        <w:t xml:space="preserve"> Felipe Vergara, Felipe Valdés, Xenia Toledo</w:t>
       </w:r>
       <w:proofErr w:type="gramStart"/>
       <w:r>
@@ -350,22 +401,24 @@
     <w:p>
       <w:r>
         <w:pict w14:anchorId="78E08F71">
-          <v:rect id="_x0000_i1028" style="width:0;height:1.5pt" o:hralign="center" o:hrstd="t" o:hr="t" fillcolor="#a0a0a0" stroked="f"/>
+          <v:rect id="_x0000_i1028" style="width:0;height:1.5pt" o:hralign="center" o:bullet="t" o:hrstd="t" o:hr="t" fillcolor="#a0a0a0" stroked="f"/>
         </w:pict>
       </w:r>
     </w:p>
-    <w:p>
-      <w:pPr>
-        <w:rPr>
-          <w:b/>
-          <w:bCs/>
-        </w:rPr>
-      </w:pPr>
-      <w:r>
-        <w:rPr>
-          <w:b/>
-          <w:bCs/>
-        </w:rPr>
+    <w:p/>
+    <w:p>
+      <w:pPr>
+        <w:rPr>
+          <w:b/>
+          <w:bCs/>
+        </w:rPr>
+      </w:pPr>
+      <w:r>
+        <w:rPr>
+          <w:b/>
+          <w:bCs/>
+        </w:rPr>
+        <w:lastRenderedPageBreak/>
         <w:t>3. Desarrollo</w:t>
       </w:r>
     </w:p>
@@ -381,11 +434,7 @@
         <w:t>Malabarizta Designs</w:t>
       </w:r>
       <w:r>
-        <w:t xml:space="preserve">, destacando el carácter emocional del proyecto, originado en el legado </w:t>
-      </w:r>
-      <w:r>
-        <w:lastRenderedPageBreak/>
-        <w:t>de su padre orfebre. También se discutieron aspectos clave para representar visualmente la marca, como:</w:t>
+        <w:t>, destacando el carácter emocional del proyecto, originado en el legado de su padre orfebre. También se discutieron aspectos clave para representar visualmente la marca, como:</w:t>
       </w:r>
     </w:p>
     <w:p>
@@ -478,6 +527,417 @@
         <w:t xml:space="preserve"> redes sociales, ferias, agrupación en La Florida.</w:t>
       </w:r>
     </w:p>
+    <w:p/>
+    <w:p>
+      <w:r>
+        <w:t>Se enviaron las siguientes preguntas las cuales respondió de la siguiente forma:</w:t>
+      </w:r>
+    </w:p>
+    <w:p>
+      <w:r>
+        <w:t>Preguntas:</w:t>
+      </w:r>
+    </w:p>
+    <w:p/>
+    <w:p>
+      <w:r>
+        <w:t>1. ¿Qué técnicas específicas utilizas para crear tus piezas?</w:t>
+      </w:r>
+    </w:p>
+    <w:p>
+      <w:r>
+        <w:t>2. ¿Qué hace única a tu joyería comparada con otras opciones en el mercado?</w:t>
+      </w:r>
+    </w:p>
+    <w:p>
+      <w:r>
+        <w:t>3. ¿Quiénes son tus clientes ideales? ¿Qué buscan cuando compran tus piezas?</w:t>
+      </w:r>
+    </w:p>
+    <w:p>
+      <w:r>
+        <w:t>4. ¿En qué ocasiones especiales suelen comprar tus joyas?</w:t>
+      </w:r>
+    </w:p>
+    <w:p>
+      <w:r>
+        <w:t>5. ¿Vendes más en línea o en puntos físicos como ferias o tiendas?</w:t>
+      </w:r>
+    </w:p>
+    <w:p>
+      <w:r>
+        <w:t>6. ¿Cómo te imaginas tu marca de joyería en 5 años?</w:t>
+      </w:r>
+    </w:p>
+    <w:p>
+      <w:r>
+        <w:t>7. ¿Qué te inspiró a comenzar a hacer joyería?</w:t>
+      </w:r>
+    </w:p>
+    <w:p>
+      <w:r>
+        <w:t>8. ¿Hay alguna historia especial detrás del nombre o la identidad de tu marca?</w:t>
+      </w:r>
+    </w:p>
+    <w:p>
+      <w:r>
+        <w:t>9. ¿Qué te hace sentir más orgulloso de tu trabajo como joyero?</w:t>
+      </w:r>
+    </w:p>
+    <w:p>
+      <w:r>
+        <w:t>10. ¿Cuánto tiempo llevas dedicándote a la creación de joyería? ¿Cómo han evolucionado tus técnicas y diseños desde que comenzaste?</w:t>
+      </w:r>
+    </w:p>
+    <w:p>
+      <w:r>
+        <w:t>11. ¿Tienes algún diseñador o cultura que te inspire?</w:t>
+      </w:r>
+    </w:p>
+    <w:p>
+      <w:proofErr w:type="gramStart"/>
+      <w:r>
+        <w:t>12.¿</w:t>
+      </w:r>
+      <w:proofErr w:type="gramEnd"/>
+      <w:r>
+        <w:t>Te gustaría tener una tienda física algún día?</w:t>
+      </w:r>
+    </w:p>
+    <w:p/>
+    <w:p>
+      <w:r>
+        <w:lastRenderedPageBreak/>
+        <w:t>Respuestas:</w:t>
+      </w:r>
+    </w:p>
+    <w:p>
+      <w:r>
+        <w:t xml:space="preserve">Las Técnicas </w:t>
+      </w:r>
+      <w:proofErr w:type="gramStart"/>
+      <w:r>
+        <w:t>que  uso</w:t>
+      </w:r>
+      <w:proofErr w:type="gramEnd"/>
+      <w:r>
+        <w:t xml:space="preserve"> son:</w:t>
+      </w:r>
+    </w:p>
+    <w:p>
+      <w:r>
+        <w:t xml:space="preserve">Engaste, Técnicas de Martillado, </w:t>
+      </w:r>
+      <w:proofErr w:type="spellStart"/>
+      <w:r>
+        <w:t>Inscrustaciones</w:t>
+      </w:r>
+      <w:proofErr w:type="spellEnd"/>
+      <w:r>
+        <w:t>, Reticulado, Patina y Técnicas Mixtas.</w:t>
+      </w:r>
+    </w:p>
+    <w:p>
+      <w:r>
+        <w:t>......</w:t>
+      </w:r>
+    </w:p>
+    <w:p>
+      <w:r>
+        <w:t>Lo que hace que mis joyas sean únicas es que no trabajo en serie, cada joya es única, además de realizarla completamente hecha a mano.</w:t>
+      </w:r>
+    </w:p>
+    <w:p>
+      <w:r>
+        <w:t>.......</w:t>
+      </w:r>
+    </w:p>
+    <w:p>
+      <w:r>
+        <w:t>Clientes Ideales: Gente que buscan originalidad, que buscan piezas únicas, joyas que perduran.</w:t>
+      </w:r>
+    </w:p>
+    <w:p>
+      <w:r>
+        <w:t>.....</w:t>
+      </w:r>
+    </w:p>
+    <w:p>
+      <w:r>
+        <w:t xml:space="preserve">Las </w:t>
+      </w:r>
+      <w:proofErr w:type="spellStart"/>
+      <w:r>
+        <w:t>ocaciones</w:t>
+      </w:r>
+      <w:proofErr w:type="spellEnd"/>
+      <w:r>
+        <w:t xml:space="preserve"> que suelen comprar joyas:</w:t>
+      </w:r>
+    </w:p>
+    <w:p>
+      <w:r>
+        <w:t>Matrimonio, compromisos, aniversarios, cumpleaños, día de los enamorados, Navidad, ocasiones especiales.</w:t>
+      </w:r>
+    </w:p>
+    <w:p>
+      <w:r>
+        <w:t>5.-</w:t>
+      </w:r>
+    </w:p>
+    <w:p>
+      <w:r>
+        <w:t>No vendo mucho en Línea, si Físicamente en Ferias y exposiciones.</w:t>
+      </w:r>
+    </w:p>
+    <w:p>
+      <w:r>
+        <w:t>.....</w:t>
+      </w:r>
+    </w:p>
+    <w:p>
+      <w:r>
+        <w:t>Siempre imagino que mi Marca sea Reconocida.</w:t>
+      </w:r>
+    </w:p>
+    <w:p>
+      <w:r>
+        <w:t>.....</w:t>
+      </w:r>
+    </w:p>
+    <w:p>
+      <w:r>
+        <w:t xml:space="preserve">Mi Papá fue Orfebre, y hubo un tiempo que lo abandono por temas económicos, y por un ACB, un día yo decidí hacer un curso de Orfebrería para aprender a soldar, luego Mi papá quiso retomar y Armamos un taller, lo bueno de esto que para el esto fue su rehabilitación, hicimos muchos proyectos, yo vendía mis productos </w:t>
+      </w:r>
+      <w:proofErr w:type="gramStart"/>
+      <w:r>
+        <w:t>en  Ferias</w:t>
+      </w:r>
+      <w:proofErr w:type="gramEnd"/>
+      <w:r>
+        <w:t xml:space="preserve"> </w:t>
+      </w:r>
+      <w:proofErr w:type="spellStart"/>
+      <w:r>
+        <w:t>atraves</w:t>
+      </w:r>
+      <w:proofErr w:type="spellEnd"/>
+      <w:r>
+        <w:t xml:space="preserve"> de una Agrupación en mi comuna La Florida.</w:t>
+      </w:r>
+    </w:p>
+    <w:p>
+      <w:r>
+        <w:t xml:space="preserve">Mi Papa falleció en el 2020 por </w:t>
+      </w:r>
+      <w:proofErr w:type="spellStart"/>
+      <w:r>
+        <w:t>Covid</w:t>
+      </w:r>
+      <w:proofErr w:type="spellEnd"/>
+      <w:r>
+        <w:t xml:space="preserve"> ya cumplirá 5 </w:t>
+      </w:r>
+      <w:proofErr w:type="gramStart"/>
+      <w:r>
+        <w:t>años,  hubo</w:t>
+      </w:r>
+      <w:proofErr w:type="gramEnd"/>
+      <w:r>
+        <w:t xml:space="preserve"> un momento muy penoso en mi vida, ya que </w:t>
+      </w:r>
+      <w:proofErr w:type="spellStart"/>
+      <w:r>
+        <w:t>erede</w:t>
+      </w:r>
+      <w:proofErr w:type="spellEnd"/>
+      <w:r>
+        <w:t xml:space="preserve"> todo su taller, sus herramientas, que cada una fue hecha a su modo, bueno, eso me INSPIRA realizar cada pieza con algo de </w:t>
+      </w:r>
+      <w:proofErr w:type="spellStart"/>
+      <w:r>
+        <w:t>el</w:t>
+      </w:r>
+      <w:proofErr w:type="spellEnd"/>
+      <w:r>
+        <w:t>.</w:t>
+      </w:r>
+    </w:p>
+    <w:p>
+      <w:r>
+        <w:t>......</w:t>
+      </w:r>
+    </w:p>
+    <w:p>
+      <w:r>
+        <w:t xml:space="preserve">El Nombre </w:t>
+      </w:r>
+      <w:proofErr w:type="spellStart"/>
+      <w:r>
+        <w:t>Malabarizta</w:t>
+      </w:r>
+      <w:proofErr w:type="spellEnd"/>
+      <w:r>
+        <w:t xml:space="preserve"> tiene que ver con la capacidad que tengo en realizar muchas cosas, en este punto, utilizar las técnicas para hacer algo único.</w:t>
+      </w:r>
+    </w:p>
+    <w:p>
+      <w:r>
+        <w:t>......</w:t>
+      </w:r>
+    </w:p>
+    <w:p>
+      <w:r>
+        <w:t>Lo que me pone Orgullosa es haber sacado la habilidad de mi Papá, de crear y seguir fusionando todas mis habilidades.</w:t>
+      </w:r>
+    </w:p>
+    <w:p>
+      <w:r>
+        <w:t>......</w:t>
+      </w:r>
+    </w:p>
+    <w:p>
+      <w:r>
+        <w:lastRenderedPageBreak/>
+        <w:t xml:space="preserve">Con mi Papá creamos el taller en 2010 </w:t>
+      </w:r>
+      <w:proofErr w:type="spellStart"/>
+      <w:r>
+        <w:t>aprox</w:t>
+      </w:r>
+      <w:proofErr w:type="spellEnd"/>
+      <w:r>
+        <w:t xml:space="preserve"> Deje de trabajar apatronada hace 12 años desde que quede embarazada de mi hijo menor Jorgito, es el TEA </w:t>
+      </w:r>
+      <w:proofErr w:type="gramStart"/>
+      <w:r>
+        <w:t>severo,  ya</w:t>
+      </w:r>
+      <w:proofErr w:type="gramEnd"/>
+      <w:r>
+        <w:t xml:space="preserve"> tiene 11 años, </w:t>
+      </w:r>
+    </w:p>
+    <w:p>
+      <w:r>
+        <w:t xml:space="preserve">Y desde entonces, me </w:t>
+      </w:r>
+      <w:proofErr w:type="spellStart"/>
+      <w:r>
+        <w:t>e</w:t>
+      </w:r>
+      <w:proofErr w:type="spellEnd"/>
+      <w:r>
+        <w:t xml:space="preserve"> dedicado completamente a él y a </w:t>
+      </w:r>
+      <w:proofErr w:type="gramStart"/>
+      <w:r>
+        <w:t>mi joyas</w:t>
+      </w:r>
+      <w:proofErr w:type="gramEnd"/>
+      <w:r>
+        <w:t>.</w:t>
+      </w:r>
+    </w:p>
+    <w:p>
+      <w:r>
+        <w:t>......</w:t>
+      </w:r>
+    </w:p>
+    <w:p>
+      <w:r>
+        <w:t xml:space="preserve">Siempre me </w:t>
+      </w:r>
+      <w:proofErr w:type="spellStart"/>
+      <w:r>
+        <w:t>a</w:t>
+      </w:r>
+      <w:proofErr w:type="spellEnd"/>
+      <w:r>
+        <w:t xml:space="preserve"> inspirado las Joyas Étnicas, sobre todo la Mapuche, o de raíces o populares de nuestra idiosincrasia.</w:t>
+      </w:r>
+    </w:p>
+    <w:p>
+      <w:r>
+        <w:t>.....</w:t>
+      </w:r>
+    </w:p>
+    <w:p>
+      <w:r>
+        <w:t>12</w:t>
+      </w:r>
+    </w:p>
+    <w:p>
+      <w:r>
+        <w:t>Claro que me gustaría tener tienda física, pero sobre todo Reconocida. </w:t>
+      </w:r>
+    </w:p>
+    <w:p>
+      <w:r>
+        <w:t>....</w:t>
+      </w:r>
+    </w:p>
+    <w:p>
+      <w:r>
+        <w:t>Reunión emprendedora</w:t>
+      </w:r>
+    </w:p>
+    <w:p>
+      <w:r>
+        <w:rPr>
+          <w:noProof/>
+        </w:rPr>
+        <w:drawing>
+          <wp:inline distT="0" distB="0" distL="0" distR="0" wp14:anchorId="24E594DC" wp14:editId="52C786A3">
+            <wp:extent cx="5612130" cy="3056255"/>
+            <wp:effectExtent l="0" t="0" r="7620" b="0"/>
+            <wp:docPr id="208724992" name="Imagen 2" descr="Interfaz de usuario gráfica, Aplicación, Teams&#10;&#10;El contenido generado por IA puede ser incorrecto."/>
+            <wp:cNvGraphicFramePr>
+              <a:graphicFrameLocks xmlns:a="http://schemas.openxmlformats.org/drawingml/2006/main" noChangeAspect="1"/>
+            </wp:cNvGraphicFramePr>
+            <a:graphic xmlns:a="http://schemas.openxmlformats.org/drawingml/2006/main">
+              <a:graphicData uri="http://schemas.openxmlformats.org/drawingml/2006/picture">
+                <pic:pic xmlns:pic="http://schemas.openxmlformats.org/drawingml/2006/picture">
+                  <pic:nvPicPr>
+                    <pic:cNvPr id="208724992" name="Imagen 2" descr="Interfaz de usuario gráfica, Aplicación, Teams&#10;&#10;El contenido generado por IA puede ser incorrecto."/>
+                    <pic:cNvPicPr>
+                      <a:picLocks noChangeAspect="1" noChangeArrowheads="1"/>
+                    </pic:cNvPicPr>
+                  </pic:nvPicPr>
+                  <pic:blipFill>
+                    <a:blip r:embed="rId6">
+                      <a:extLst>
+                        <a:ext uri="{28A0092B-C50C-407E-A947-70E740481C1C}">
+                          <a14:useLocalDpi xmlns:a14="http://schemas.microsoft.com/office/drawing/2010/main" val="0"/>
+                        </a:ext>
+                      </a:extLst>
+                    </a:blip>
+                    <a:srcRect/>
+                    <a:stretch>
+                      <a:fillRect/>
+                    </a:stretch>
+                  </pic:blipFill>
+                  <pic:spPr bwMode="auto">
+                    <a:xfrm>
+                      <a:off x="0" y="0"/>
+                      <a:ext cx="5612130" cy="3056255"/>
+                    </a:xfrm>
+                    <a:prstGeom prst="rect">
+                      <a:avLst/>
+                    </a:prstGeom>
+                    <a:noFill/>
+                    <a:ln>
+                      <a:noFill/>
+                    </a:ln>
+                  </pic:spPr>
+                </pic:pic>
+              </a:graphicData>
+            </a:graphic>
+          </wp:inline>
+        </w:drawing>
+      </w:r>
+    </w:p>
+    <w:p/>
     <w:p>
       <w:r>
         <w:t xml:space="preserve">Con base en estos elementos, el grupo desarrolló un </w:t>
@@ -493,8 +953,13 @@
         <w:t xml:space="preserve"> que estructura la información en secciones semánticamente organizadas, incluyendo carrusel de imágenes, historia de la marca, misión y visión, técnicas utilizadas y redes sociales.</w:t>
       </w:r>
     </w:p>
-    <w:p>
-      <w:r>
+    <w:p/>
+    <w:p/>
+    <w:p/>
+    <w:p/>
+    <w:p>
+      <w:r>
+        <w:lastRenderedPageBreak/>
         <w:pict w14:anchorId="59EBCD92">
           <v:rect id="_x0000_i1029" style="width:0;height:1.5pt" o:hralign="center" o:hrstd="t" o:hr="t" fillcolor="#a0a0a0" stroked="f"/>
         </w:pict>
@@ -1813,6 +2278,7 @@
   <w:style w:type="character" w:default="1" w:styleId="Fuentedeprrafopredeter">
     <w:name w:val="Default Paragraph Font"/>
     <w:uiPriority w:val="1"/>
+    <w:semiHidden/>
     <w:unhideWhenUsed/>
   </w:style>
   <w:style w:type="table" w:default="1" w:styleId="Tablanormal">
@@ -2124,6 +2590,29 @@
       <w:smallCaps/>
       <w:color w:val="0F4761" w:themeColor="accent1" w:themeShade="BF"/>
       <w:spacing w:val="5"/>
+    </w:rPr>
+  </w:style>
+  <w:style w:type="character" w:styleId="Hipervnculo">
+    <w:name w:val="Hyperlink"/>
+    <w:basedOn w:val="Fuentedeprrafopredeter"/>
+    <w:uiPriority w:val="99"/>
+    <w:unhideWhenUsed/>
+    <w:rsid w:val="00933961"/>
+    <w:rPr>
+      <w:color w:val="467886" w:themeColor="hyperlink"/>
+      <w:u w:val="single"/>
+    </w:rPr>
+  </w:style>
+  <w:style w:type="character" w:styleId="Mencinsinresolver">
+    <w:name w:val="Unresolved Mention"/>
+    <w:basedOn w:val="Fuentedeprrafopredeter"/>
+    <w:uiPriority w:val="99"/>
+    <w:semiHidden/>
+    <w:unhideWhenUsed/>
+    <w:rsid w:val="00933961"/>
+    <w:rPr>
+      <w:color w:val="605E5C"/>
+      <w:shd w:val="clear" w:color="auto" w:fill="E1DFDD"/>
     </w:rPr>
   </w:style>
 </w:styles>
